--- a/FPS_Game_Final_Pitch.docx
+++ b/FPS_Game_Final_Pitch.docx
@@ -12,26 +12,111 @@
         <w:rPr>
           <w:sz w:val="24"/>
         </w:rPr>
-        <w:t>FINAL PROJECT CONCEPT</w:t>
-      </w:r>
-    </w:p>
-    <w:p>
-      <w:pPr>
-        <w:rPr>
-          <w:sz w:val="24"/>
-        </w:rPr>
-      </w:pPr>
-      <w:r>
-        <w:rPr>
-          <w:sz w:val="24"/>
+        <w:t>Jason Passalacqua</w:t>
+      </w:r>
+    </w:p>
+    <w:p>
+      <w:pPr>
+        <w:rPr>
+          <w:sz w:val="24"/>
+        </w:rPr>
+      </w:pPr>
+      <w:r>
+        <w:rPr>
+          <w:sz w:val="24"/>
+        </w:rPr>
+        <w:t>CART - 253</w:t>
+      </w:r>
+    </w:p>
+    <w:p>
+      <w:pPr>
+        <w:rPr>
+          <w:sz w:val="24"/>
+        </w:rPr>
+      </w:pPr>
+      <w:r>
+        <w:rPr>
+          <w:sz w:val="24"/>
+        </w:rPr>
+        <w:t>F</w:t>
+      </w:r>
+      <w:r>
+        <w:rPr>
+          <w:sz w:val="24"/>
+        </w:rPr>
+        <w:t>i</w:t>
+      </w:r>
+      <w:r>
+        <w:rPr>
+          <w:sz w:val="24"/>
+        </w:rPr>
+        <w:t>nal project concept notes</w:t>
+      </w:r>
+    </w:p>
+    <w:p>
+      <w:pPr>
+        <w:rPr>
+          <w:sz w:val="24"/>
+        </w:rPr>
+      </w:pPr>
+    </w:p>
+    <w:p>
+      <w:pPr>
+        <w:rPr>
+          <w:sz w:val="28"/>
+        </w:rPr>
+      </w:pPr>
+      <w:r>
+        <w:rPr>
+          <w:sz w:val="28"/>
         </w:rPr>
         <w:t>FPS / Target practice game</w:t>
       </w:r>
     </w:p>
     <w:p>
-      <w:pPr>
-        <w:rPr>
-          <w:sz w:val="36"/>
+      <w:r>
+        <w:rPr>
+          <w:sz w:val="24"/>
+        </w:rPr>
+        <w:t xml:space="preserve">I want to create </w:t>
+      </w:r>
+      <w:r>
+        <w:rPr>
+          <w:sz w:val="24"/>
+        </w:rPr>
+        <w:t>a game where players could sharpen their accuracy for shooter games and have fun doing so.</w:t>
+      </w:r>
+      <w:r>
+        <w:rPr>
+          <w:sz w:val="24"/>
+        </w:rPr>
+        <w:t xml:space="preserve"> Aesthet</w:t>
+      </w:r>
+      <w:r>
+        <w:rPr>
+          <w:sz w:val="24"/>
+        </w:rPr>
+        <w:t xml:space="preserve">ically the game will be minimal in order not to strain the eye too much and to have the player really focus on the importance of self-improvement. </w:t>
+      </w:r>
+      <w:r>
+        <w:rPr>
+          <w:sz w:val="24"/>
+        </w:rPr>
+        <w:t xml:space="preserve">The game will be in a 3D environment and you will be able to walk / jump like any other shooter. </w:t>
+      </w:r>
+      <w:r>
+        <w:rPr>
+          <w:sz w:val="24"/>
+        </w:rPr>
+        <w:t xml:space="preserve">Targets will be of various sizes and emphasize headshots for maximum points. </w:t>
+      </w:r>
+      <w:bookmarkStart w:id="0" w:name="_GoBack"/>
+      <w:bookmarkEnd w:id="0"/>
+    </w:p>
+    <w:p>
+      <w:pPr>
+        <w:rPr>
+          <w:sz w:val="28"/>
         </w:rPr>
       </w:pPr>
     </w:p>
@@ -124,13 +209,11 @@
         <w:spacing w:line="360" w:lineRule="auto"/>
         <w:ind w:firstLine="0"/>
         <w:rPr>
-          <w:color w:val="2F5496" w:themeColor="accent1" w:themeShade="BF"/>
-          <w:sz w:val="24"/>
-        </w:rPr>
-      </w:pPr>
-      <w:r>
-        <w:rPr>
-          <w:color w:val="2F5496" w:themeColor="accent1" w:themeShade="BF"/>
+          <w:sz w:val="24"/>
+        </w:rPr>
+      </w:pPr>
+      <w:r>
+        <w:rPr>
           <w:sz w:val="24"/>
         </w:rPr>
         <w:t xml:space="preserve">Practice range to improve aiming skill </w:t>
@@ -149,13 +232,11 @@
         <w:spacing w:line="360" w:lineRule="auto"/>
         <w:ind w:firstLine="0"/>
         <w:rPr>
-          <w:color w:val="2F5496" w:themeColor="accent1" w:themeShade="BF"/>
-          <w:sz w:val="24"/>
-        </w:rPr>
-      </w:pPr>
-      <w:r>
-        <w:rPr>
-          <w:color w:val="2F5496" w:themeColor="accent1" w:themeShade="BF"/>
+          <w:sz w:val="24"/>
+        </w:rPr>
+      </w:pPr>
+      <w:r>
+        <w:rPr>
           <w:sz w:val="24"/>
         </w:rPr>
         <w:t>Actual game where you accumulate the most amount of points possible in 5min</w:t>
@@ -182,8 +263,6 @@
         </w:rPr>
         <w:t xml:space="preserve">Improve hand / eye coordination </w:t>
       </w:r>
-      <w:bookmarkStart w:id="0" w:name="_GoBack"/>
-      <w:bookmarkEnd w:id="0"/>
     </w:p>
     <w:p>
       <w:pPr>
@@ -226,22 +305,8 @@
         <w:rPr>
           <w:sz w:val="24"/>
         </w:rPr>
-        <w:t xml:space="preserve"> </w:t>
-      </w:r>
-      <w:r>
-        <w:rPr>
-          <w:sz w:val="24"/>
-        </w:rPr>
-        <w:t xml:space="preserve">Use of </w:t>
-      </w:r>
-      <w:proofErr w:type="spellStart"/>
-      <w:r>
-        <w:rPr>
-          <w:sz w:val="24"/>
-        </w:rPr>
-        <w:t>QueasyCam</w:t>
-      </w:r>
-      <w:proofErr w:type="spellEnd"/>
+        <w:t xml:space="preserve">Move with WASD </w:t>
+      </w:r>
     </w:p>
     <w:p>
       <w:pPr>
@@ -262,7 +327,36 @@
         <w:rPr>
           <w:sz w:val="24"/>
         </w:rPr>
-        <w:t xml:space="preserve">Move with WASD </w:t>
+        <w:t>Minimalist aesthetic style</w:t>
+      </w:r>
+    </w:p>
+    <w:p>
+      <w:pPr>
+        <w:pStyle w:val="ListParagraph"/>
+        <w:tabs>
+          <w:tab w:val="left" w:pos="1080"/>
+        </w:tabs>
+        <w:spacing w:line="360" w:lineRule="auto"/>
+        <w:rPr>
+          <w:sz w:val="24"/>
+        </w:rPr>
+      </w:pPr>
+    </w:p>
+    <w:p>
+      <w:pPr>
+        <w:tabs>
+          <w:tab w:val="left" w:pos="1080"/>
+        </w:tabs>
+        <w:spacing w:line="360" w:lineRule="auto"/>
+        <w:rPr>
+          <w:sz w:val="24"/>
+        </w:rPr>
+      </w:pPr>
+      <w:r>
+        <w:rPr>
+          <w:sz w:val="24"/>
+        </w:rPr>
+        <w:t>STRUCTURE IDEAS</w:t>
       </w:r>
     </w:p>
     <w:p>
@@ -277,27 +371,138 @@
         </w:tabs>
         <w:spacing w:line="360" w:lineRule="auto"/>
         <w:rPr>
-          <w:sz w:val="24"/>
-        </w:rPr>
-      </w:pPr>
-      <w:r>
-        <w:rPr>
-          <w:sz w:val="24"/>
-        </w:rPr>
-        <w:t>Minimalist aesthetic style</w:t>
-      </w:r>
-    </w:p>
-    <w:p>
-      <w:pPr>
-        <w:pStyle w:val="ListParagraph"/>
+          <w:color w:val="C00000"/>
+          <w:sz w:val="24"/>
+        </w:rPr>
+      </w:pPr>
+      <w:r>
+        <w:rPr>
+          <w:color w:val="C00000"/>
+          <w:sz w:val="24"/>
+        </w:rPr>
+        <w:t>Use of QueasyCam</w:t>
+      </w:r>
+    </w:p>
+    <w:p>
+      <w:pPr>
+        <w:pStyle w:val="ListParagraph"/>
+        <w:numPr>
+          <w:ilvl w:val="0"/>
+          <w:numId w:val="2"/>
+        </w:numPr>
         <w:tabs>
           <w:tab w:val="left" w:pos="1080"/>
         </w:tabs>
-      </w:pPr>
-    </w:p>
-    <w:p>
-      <w:pPr>
-        <w:pStyle w:val="ListParagraph"/>
+        <w:spacing w:line="360" w:lineRule="auto"/>
+        <w:rPr>
+          <w:color w:val="C00000"/>
+          <w:sz w:val="24"/>
+        </w:rPr>
+      </w:pPr>
+      <w:r>
+        <w:rPr>
+          <w:color w:val="C00000"/>
+          <w:sz w:val="24"/>
+        </w:rPr>
+        <w:t>In P3D</w:t>
+      </w:r>
+    </w:p>
+    <w:p>
+      <w:pPr>
+        <w:pStyle w:val="ListParagraph"/>
+        <w:numPr>
+          <w:ilvl w:val="0"/>
+          <w:numId w:val="2"/>
+        </w:numPr>
+        <w:tabs>
+          <w:tab w:val="left" w:pos="1080"/>
+        </w:tabs>
+        <w:spacing w:line="360" w:lineRule="auto"/>
+        <w:rPr>
+          <w:color w:val="C00000"/>
+          <w:sz w:val="24"/>
+        </w:rPr>
+      </w:pPr>
+      <w:r>
+        <w:rPr>
+          <w:color w:val="C00000"/>
+          <w:sz w:val="24"/>
+        </w:rPr>
+        <w:t xml:space="preserve">Use of arrays for targets </w:t>
+      </w:r>
+    </w:p>
+    <w:p>
+      <w:pPr>
+        <w:pStyle w:val="ListParagraph"/>
+        <w:numPr>
+          <w:ilvl w:val="0"/>
+          <w:numId w:val="2"/>
+        </w:numPr>
+        <w:tabs>
+          <w:tab w:val="left" w:pos="1080"/>
+        </w:tabs>
+        <w:spacing w:line="360" w:lineRule="auto"/>
+        <w:rPr>
+          <w:color w:val="C00000"/>
+          <w:sz w:val="24"/>
+        </w:rPr>
+      </w:pPr>
+      <w:r>
+        <w:rPr>
+          <w:color w:val="C00000"/>
+          <w:sz w:val="24"/>
+        </w:rPr>
+        <w:t>Look AI life exercise for random movement</w:t>
+      </w:r>
+    </w:p>
+    <w:p>
+      <w:pPr>
+        <w:pStyle w:val="ListParagraph"/>
+        <w:numPr>
+          <w:ilvl w:val="0"/>
+          <w:numId w:val="2"/>
+        </w:numPr>
+        <w:tabs>
+          <w:tab w:val="left" w:pos="1080"/>
+        </w:tabs>
+        <w:spacing w:line="360" w:lineRule="auto"/>
+        <w:rPr>
+          <w:color w:val="C00000"/>
+          <w:sz w:val="24"/>
+        </w:rPr>
+      </w:pPr>
+      <w:r>
+        <w:rPr>
+          <w:color w:val="C00000"/>
+          <w:sz w:val="24"/>
+        </w:rPr>
+        <w:t>Photoshop to create</w:t>
+      </w:r>
+      <w:r>
+        <w:rPr>
+          <w:color w:val="C00000"/>
+          <w:sz w:val="24"/>
+        </w:rPr>
+        <w:t xml:space="preserve"> / edit</w:t>
+      </w:r>
+      <w:r>
+        <w:rPr>
+          <w:color w:val="C00000"/>
+          <w:sz w:val="24"/>
+        </w:rPr>
+        <w:t xml:space="preserve"> images</w:t>
+      </w:r>
+    </w:p>
+    <w:p>
+      <w:pPr>
+        <w:pStyle w:val="ListParagraph"/>
+        <w:tabs>
+          <w:tab w:val="left" w:pos="1080"/>
+        </w:tabs>
+      </w:pPr>
+    </w:p>
+    <w:p>
+      <w:pPr>
         <w:tabs>
           <w:tab w:val="left" w:pos="1080"/>
         </w:tabs>
@@ -368,8 +573,61 @@
           <w:noProof/>
         </w:rPr>
         <w:drawing>
+          <wp:inline distT="0" distB="0" distL="0" distR="0" wp14:anchorId="52BCF5EC" wp14:editId="36333248">
+            <wp:extent cx="3369733" cy="1895475"/>
+            <wp:effectExtent l="0" t="0" r="2540" b="0"/>
+            <wp:docPr id="3" name="Picture 3" descr="Image result for minimal shooter"/>
+            <wp:cNvGraphicFramePr>
+              <a:graphicFrameLocks xmlns:a="http://schemas.openxmlformats.org/drawingml/2006/main" noChangeAspect="1"/>
+            </wp:cNvGraphicFramePr>
+            <a:graphic xmlns:a="http://schemas.openxmlformats.org/drawingml/2006/main">
+              <a:graphicData uri="http://schemas.openxmlformats.org/drawingml/2006/picture">
+                <pic:pic xmlns:pic="http://schemas.openxmlformats.org/drawingml/2006/picture">
+                  <pic:nvPicPr>
+                    <pic:cNvPr id="0" name="Picture 5" descr="Image result for minimal shooter"/>
+                    <pic:cNvPicPr>
+                      <a:picLocks noChangeAspect="1" noChangeArrowheads="1"/>
+                    </pic:cNvPicPr>
+                  </pic:nvPicPr>
+                  <pic:blipFill>
+                    <a:blip r:embed="rId6" cstate="print">
+                      <a:extLst>
+                        <a:ext uri="{28A0092B-C50C-407E-A947-70E740481C1C}">
+                          <a14:useLocalDpi xmlns:a14="http://schemas.microsoft.com/office/drawing/2010/main" val="0"/>
+                        </a:ext>
+                      </a:extLst>
+                    </a:blip>
+                    <a:srcRect/>
+                    <a:stretch>
+                      <a:fillRect/>
+                    </a:stretch>
+                  </pic:blipFill>
+                  <pic:spPr bwMode="auto">
+                    <a:xfrm>
+                      <a:off x="0" y="0"/>
+                      <a:ext cx="3403856" cy="1914669"/>
+                    </a:xfrm>
+                    <a:prstGeom prst="rect">
+                      <a:avLst/>
+                    </a:prstGeom>
+                    <a:noFill/>
+                    <a:ln>
+                      <a:noFill/>
+                    </a:ln>
+                  </pic:spPr>
+                </pic:pic>
+              </a:graphicData>
+            </a:graphic>
+          </wp:inline>
+        </w:drawing>
+      </w:r>
+      <w:r>
+        <w:rPr>
+          <w:noProof/>
+        </w:rPr>
+        <w:drawing>
           <wp:inline distT="0" distB="0" distL="0" distR="0">
-            <wp:extent cx="2899387" cy="1552575"/>
+            <wp:extent cx="4133850" cy="2213609"/>
             <wp:effectExtent l="0" t="0" r="0" b="0"/>
             <wp:docPr id="2" name="Picture 2" descr="Image result for minimum game"/>
             <wp:cNvGraphicFramePr>
@@ -385,7 +643,7 @@
                     </pic:cNvPicPr>
                   </pic:nvPicPr>
                   <pic:blipFill>
-                    <a:blip r:embed="rId6">
+                    <a:blip r:embed="rId7">
                       <a:extLst>
                         <a:ext uri="{28A0092B-C50C-407E-A947-70E740481C1C}">
                           <a14:useLocalDpi xmlns:a14="http://schemas.microsoft.com/office/drawing/2010/main" val="0"/>
@@ -400,7 +658,68 @@
                   <pic:spPr bwMode="auto">
                     <a:xfrm>
                       <a:off x="0" y="0"/>
-                      <a:ext cx="2931570" cy="1569808"/>
+                      <a:ext cx="4194633" cy="2246157"/>
+                    </a:xfrm>
+                    <a:prstGeom prst="rect">
+                      <a:avLst/>
+                    </a:prstGeom>
+                    <a:noFill/>
+                    <a:ln>
+                      <a:noFill/>
+                    </a:ln>
+                  </pic:spPr>
+                </pic:pic>
+              </a:graphicData>
+            </a:graphic>
+          </wp:inline>
+        </w:drawing>
+      </w:r>
+    </w:p>
+    <w:p>
+      <w:pPr>
+        <w:pStyle w:val="ListParagraph"/>
+        <w:tabs>
+          <w:tab w:val="left" w:pos="1080"/>
+        </w:tabs>
+      </w:pPr>
+      <w:r>
+        <w:rPr>
+          <w:noProof/>
+        </w:rPr>
+        <w:drawing>
+          <wp:inline distT="0" distB="0" distL="0" distR="0">
+            <wp:extent cx="4143375" cy="2329141"/>
+            <wp:effectExtent l="0" t="0" r="0" b="0"/>
+            <wp:docPr id="4" name="Picture 4" descr="Image result for minimal style  shooter"/>
+            <wp:cNvGraphicFramePr>
+              <a:graphicFrameLocks xmlns:a="http://schemas.openxmlformats.org/drawingml/2006/main" noChangeAspect="1"/>
+            </wp:cNvGraphicFramePr>
+            <a:graphic xmlns:a="http://schemas.openxmlformats.org/drawingml/2006/main">
+              <a:graphicData uri="http://schemas.openxmlformats.org/drawingml/2006/picture">
+                <pic:pic xmlns:pic="http://schemas.openxmlformats.org/drawingml/2006/picture">
+                  <pic:nvPicPr>
+                    <pic:cNvPr id="0" name="Picture 7" descr="Image result for minimal style  shooter"/>
+                    <pic:cNvPicPr>
+                      <a:picLocks noChangeAspect="1" noChangeArrowheads="1"/>
+                    </pic:cNvPicPr>
+                  </pic:nvPicPr>
+                  <pic:blipFill>
+                    <a:blip r:embed="rId8" cstate="print">
+                      <a:extLst>
+                        <a:ext uri="{28A0092B-C50C-407E-A947-70E740481C1C}">
+                          <a14:useLocalDpi xmlns:a14="http://schemas.microsoft.com/office/drawing/2010/main" val="0"/>
+                        </a:ext>
+                      </a:extLst>
+                    </a:blip>
+                    <a:srcRect/>
+                    <a:stretch>
+                      <a:fillRect/>
+                    </a:stretch>
+                  </pic:blipFill>
+                  <pic:spPr bwMode="auto">
+                    <a:xfrm>
+                      <a:off x="0" y="0"/>
+                      <a:ext cx="4173135" cy="2345870"/>
                     </a:xfrm>
                     <a:prstGeom prst="rect">
                       <a:avLst/>

--- a/FPS_Game_Final_Pitch.docx
+++ b/FPS_Game_Final_Pitch.docx
@@ -59,6 +59,12 @@
           <w:sz w:val="24"/>
         </w:rPr>
       </w:pPr>
+      <w:r>
+        <w:rPr>
+          <w:sz w:val="24"/>
+        </w:rPr>
+        <w:t>FPS / Target practice game</w:t>
+      </w:r>
     </w:p>
     <w:p>
       <w:pPr>
@@ -66,14 +72,34 @@
           <w:sz w:val="28"/>
         </w:rPr>
       </w:pPr>
-      <w:r>
+    </w:p>
+    <w:p>
+      <w:pPr>
         <w:rPr>
           <w:sz w:val="28"/>
         </w:rPr>
-        <w:t>FPS / Target practice game</w:t>
-      </w:r>
-    </w:p>
-    <w:p>
+      </w:pPr>
+    </w:p>
+    <w:p>
+      <w:pPr>
+        <w:rPr>
+          <w:sz w:val="24"/>
+        </w:rPr>
+      </w:pPr>
+      <w:r>
+        <w:rPr>
+          <w:sz w:val="24"/>
+        </w:rPr>
+        <w:t>SYNOPSIS</w:t>
+      </w:r>
+    </w:p>
+    <w:p>
+      <w:pPr>
+        <w:spacing w:line="360" w:lineRule="auto"/>
+        <w:rPr>
+          <w:sz w:val="24"/>
+        </w:rPr>
+      </w:pPr>
       <w:r>
         <w:rPr>
           <w:sz w:val="24"/>
@@ -108,17 +134,28 @@
         <w:rPr>
           <w:sz w:val="24"/>
         </w:rPr>
-        <w:t xml:space="preserve">Targets will be of various sizes and emphasize headshots for maximum points. </w:t>
-      </w:r>
-      <w:bookmarkStart w:id="0" w:name="_GoBack"/>
-      <w:bookmarkEnd w:id="0"/>
-    </w:p>
-    <w:p>
-      <w:pPr>
-        <w:rPr>
-          <w:sz w:val="28"/>
-        </w:rPr>
-      </w:pPr>
+        <w:t xml:space="preserve">Targets will be </w:t>
+      </w:r>
+      <w:r>
+        <w:rPr>
+          <w:sz w:val="24"/>
+        </w:rPr>
+        <w:t>represented in an abstract way and will give different amount of points depending on the size. The game will incorporate a practice range where players can get a feel of the game and just mess about. The actual game will be point based with a5 min timer. The objective is to get the most amount of points possible.</w:t>
+      </w:r>
+    </w:p>
+    <w:p/>
+    <w:p>
+      <w:pPr>
+        <w:rPr>
+          <w:sz w:val="24"/>
+        </w:rPr>
+      </w:pPr>
+      <w:r>
+        <w:rPr>
+          <w:sz w:val="24"/>
+        </w:rPr>
+        <w:t>GENERAL IDEAS</w:t>
+      </w:r>
     </w:p>
     <w:p>
       <w:pPr>
@@ -327,36 +364,7 @@
         <w:rPr>
           <w:sz w:val="24"/>
         </w:rPr>
-        <w:t>Minimalist aesthetic style</w:t>
-      </w:r>
-    </w:p>
-    <w:p>
-      <w:pPr>
-        <w:pStyle w:val="ListParagraph"/>
-        <w:tabs>
-          <w:tab w:val="left" w:pos="1080"/>
-        </w:tabs>
-        <w:spacing w:line="360" w:lineRule="auto"/>
-        <w:rPr>
-          <w:sz w:val="24"/>
-        </w:rPr>
-      </w:pPr>
-    </w:p>
-    <w:p>
-      <w:pPr>
-        <w:tabs>
-          <w:tab w:val="left" w:pos="1080"/>
-        </w:tabs>
-        <w:spacing w:line="360" w:lineRule="auto"/>
-        <w:rPr>
-          <w:sz w:val="24"/>
-        </w:rPr>
-      </w:pPr>
-      <w:r>
-        <w:rPr>
-          <w:sz w:val="24"/>
-        </w:rPr>
-        <w:t>STRUCTURE IDEAS</w:t>
+        <w:t xml:space="preserve">ADS option? </w:t>
       </w:r>
     </w:p>
     <w:p>
@@ -371,16 +379,32 @@
         </w:tabs>
         <w:spacing w:line="360" w:lineRule="auto"/>
         <w:rPr>
-          <w:color w:val="C00000"/>
-          <w:sz w:val="24"/>
-        </w:rPr>
-      </w:pPr>
-      <w:r>
-        <w:rPr>
-          <w:color w:val="C00000"/>
-          <w:sz w:val="24"/>
-        </w:rPr>
-        <w:t>Use of QueasyCam</w:t>
+          <w:sz w:val="24"/>
+        </w:rPr>
+      </w:pPr>
+      <w:r>
+        <w:rPr>
+          <w:sz w:val="24"/>
+        </w:rPr>
+        <w:t>Minimalist aesthetic style</w:t>
+      </w:r>
+    </w:p>
+    <w:p>
+      <w:pPr>
+        <w:tabs>
+          <w:tab w:val="left" w:pos="1080"/>
+        </w:tabs>
+        <w:spacing w:line="360" w:lineRule="auto"/>
+        <w:rPr>
+          <w:sz w:val="24"/>
+        </w:rPr>
+      </w:pPr>
+      <w:r>
+        <w:rPr>
+          <w:sz w:val="24"/>
+        </w:rPr>
+        <w:lastRenderedPageBreak/>
+        <w:t>STRUCTURE IDEAS</w:t>
       </w:r>
     </w:p>
     <w:p>
@@ -404,8 +428,17 @@
           <w:color w:val="C00000"/>
           <w:sz w:val="24"/>
         </w:rPr>
-        <w:t>In P3D</w:t>
-      </w:r>
+        <w:t xml:space="preserve">Use of </w:t>
+      </w:r>
+      <w:proofErr w:type="spellStart"/>
+      <w:r>
+        <w:rPr>
+          <w:color w:val="C00000"/>
+          <w:sz w:val="24"/>
+        </w:rPr>
+        <w:t>QueasyCam</w:t>
+      </w:r>
+      <w:proofErr w:type="spellEnd"/>
     </w:p>
     <w:p>
       <w:pPr>
@@ -428,7 +461,7 @@
           <w:color w:val="C00000"/>
           <w:sz w:val="24"/>
         </w:rPr>
-        <w:t xml:space="preserve">Use of arrays for targets </w:t>
+        <w:t>In P3D</w:t>
       </w:r>
     </w:p>
     <w:p>
@@ -452,7 +485,7 @@
           <w:color w:val="C00000"/>
           <w:sz w:val="24"/>
         </w:rPr>
-        <w:t>Look AI life exercise for random movement</w:t>
+        <w:t xml:space="preserve">Use of arrays for targets </w:t>
       </w:r>
     </w:p>
     <w:p>
@@ -476,6 +509,30 @@
           <w:color w:val="C00000"/>
           <w:sz w:val="24"/>
         </w:rPr>
+        <w:t>Look AI life exercise for random movement</w:t>
+      </w:r>
+    </w:p>
+    <w:p>
+      <w:pPr>
+        <w:pStyle w:val="ListParagraph"/>
+        <w:numPr>
+          <w:ilvl w:val="0"/>
+          <w:numId w:val="2"/>
+        </w:numPr>
+        <w:tabs>
+          <w:tab w:val="left" w:pos="1080"/>
+        </w:tabs>
+        <w:spacing w:line="360" w:lineRule="auto"/>
+        <w:rPr>
+          <w:color w:val="C00000"/>
+          <w:sz w:val="24"/>
+        </w:rPr>
+      </w:pPr>
+      <w:r>
+        <w:rPr>
+          <w:color w:val="C00000"/>
+          <w:sz w:val="24"/>
+        </w:rPr>
         <w:t>Photoshop to create</w:t>
       </w:r>
       <w:r>
@@ -499,6 +556,11 @@
         <w:tabs>
           <w:tab w:val="left" w:pos="1080"/>
         </w:tabs>
+        <w:spacing w:line="360" w:lineRule="auto"/>
+        <w:rPr>
+          <w:color w:val="C00000"/>
+          <w:sz w:val="24"/>
+        </w:rPr>
       </w:pPr>
     </w:p>
     <w:p>
@@ -506,7 +568,18 @@
         <w:tabs>
           <w:tab w:val="left" w:pos="1080"/>
         </w:tabs>
-      </w:pPr>
+        <w:spacing w:line="360" w:lineRule="auto"/>
+        <w:ind w:left="360"/>
+        <w:rPr>
+          <w:sz w:val="24"/>
+        </w:rPr>
+      </w:pPr>
+      <w:r>
+        <w:rPr>
+          <w:sz w:val="24"/>
+        </w:rPr>
+        <w:t xml:space="preserve">INFLUENCIAL IMAGES </w:t>
+      </w:r>
     </w:p>
     <w:p>
       <w:pPr>
@@ -521,8 +594,8 @@
         </w:rPr>
         <w:drawing>
           <wp:inline distT="0" distB="0" distL="0" distR="0">
-            <wp:extent cx="2276475" cy="1313638"/>
-            <wp:effectExtent l="0" t="0" r="0" b="1270"/>
+            <wp:extent cx="2259176" cy="1303655"/>
+            <wp:effectExtent l="0" t="0" r="8255" b="0"/>
             <wp:docPr id="1" name="Picture 1" descr="Image result for target practice game"/>
             <wp:cNvGraphicFramePr>
               <a:graphicFrameLocks xmlns:a="http://schemas.openxmlformats.org/drawingml/2006/main" noChangeAspect="1"/>
@@ -552,7 +625,7 @@
                   <pic:spPr bwMode="auto">
                     <a:xfrm>
                       <a:off x="0" y="0"/>
-                      <a:ext cx="2515958" cy="1451831"/>
+                      <a:ext cx="2512195" cy="1449659"/>
                     </a:xfrm>
                     <a:prstGeom prst="rect">
                       <a:avLst/>
@@ -574,8 +647,8 @@
         </w:rPr>
         <w:drawing>
           <wp:inline distT="0" distB="0" distL="0" distR="0" wp14:anchorId="52BCF5EC" wp14:editId="36333248">
-            <wp:extent cx="3369733" cy="1895475"/>
-            <wp:effectExtent l="0" t="0" r="2540" b="0"/>
+            <wp:extent cx="2310835" cy="1299845"/>
+            <wp:effectExtent l="0" t="0" r="0" b="0"/>
             <wp:docPr id="3" name="Picture 3" descr="Image result for minimal shooter"/>
             <wp:cNvGraphicFramePr>
               <a:graphicFrameLocks xmlns:a="http://schemas.openxmlformats.org/drawingml/2006/main" noChangeAspect="1"/>
@@ -605,7 +678,7 @@
                   <pic:spPr bwMode="auto">
                     <a:xfrm>
                       <a:off x="0" y="0"/>
-                      <a:ext cx="3403856" cy="1914669"/>
+                      <a:ext cx="2390929" cy="1344898"/>
                     </a:xfrm>
                     <a:prstGeom prst="rect">
                       <a:avLst/>
@@ -627,8 +700,8 @@
         </w:rPr>
         <w:drawing>
           <wp:inline distT="0" distB="0" distL="0" distR="0">
-            <wp:extent cx="4133850" cy="2213609"/>
-            <wp:effectExtent l="0" t="0" r="0" b="0"/>
+            <wp:extent cx="3019425" cy="1616852"/>
+            <wp:effectExtent l="0" t="0" r="0" b="2540"/>
             <wp:docPr id="2" name="Picture 2" descr="Image result for minimum game"/>
             <wp:cNvGraphicFramePr>
               <a:graphicFrameLocks xmlns:a="http://schemas.openxmlformats.org/drawingml/2006/main" noChangeAspect="1"/>
@@ -658,7 +731,7 @@
                   <pic:spPr bwMode="auto">
                     <a:xfrm>
                       <a:off x="0" y="0"/>
-                      <a:ext cx="4194633" cy="2246157"/>
+                      <a:ext cx="3103327" cy="1661780"/>
                     </a:xfrm>
                     <a:prstGeom prst="rect">
                       <a:avLst/>
@@ -674,6 +747,8 @@
           </wp:inline>
         </w:drawing>
       </w:r>
+      <w:bookmarkStart w:id="0" w:name="_GoBack"/>
+      <w:bookmarkEnd w:id="0"/>
     </w:p>
     <w:p>
       <w:pPr>
@@ -688,8 +763,8 @@
         </w:rPr>
         <w:drawing>
           <wp:inline distT="0" distB="0" distL="0" distR="0">
-            <wp:extent cx="4143375" cy="2329141"/>
-            <wp:effectExtent l="0" t="0" r="0" b="0"/>
+            <wp:extent cx="3790950" cy="2131031"/>
+            <wp:effectExtent l="0" t="0" r="0" b="3175"/>
             <wp:docPr id="4" name="Picture 4" descr="Image result for minimal style  shooter"/>
             <wp:cNvGraphicFramePr>
               <a:graphicFrameLocks xmlns:a="http://schemas.openxmlformats.org/drawingml/2006/main" noChangeAspect="1"/>
@@ -719,7 +794,7 @@
                   <pic:spPr bwMode="auto">
                     <a:xfrm>
                       <a:off x="0" y="0"/>
-                      <a:ext cx="4173135" cy="2345870"/>
+                      <a:ext cx="3843749" cy="2160711"/>
                     </a:xfrm>
                     <a:prstGeom prst="rect">
                       <a:avLst/>

--- a/FPS_Game_Final_Pitch.docx
+++ b/FPS_Game_Final_Pitch.docx
@@ -8,6 +8,8 @@
           <w:sz w:val="24"/>
         </w:rPr>
       </w:pPr>
+      <w:bookmarkStart w:id="0" w:name="_Hlk497736312"/>
+      <w:bookmarkEnd w:id="0"/>
       <w:r>
         <w:rPr>
           <w:sz w:val="24"/>
@@ -76,13 +78,6 @@
     <w:p>
       <w:pPr>
         <w:rPr>
-          <w:sz w:val="28"/>
-        </w:rPr>
-      </w:pPr>
-    </w:p>
-    <w:p>
-      <w:pPr>
-        <w:rPr>
           <w:sz w:val="24"/>
         </w:rPr>
       </w:pPr>
@@ -95,6 +90,19 @@
     </w:p>
     <w:p>
       <w:pPr>
+        <w:rPr>
+          <w:sz w:val="24"/>
+        </w:rPr>
+      </w:pPr>
+      <w:r>
+        <w:rPr>
+          <w:sz w:val="24"/>
+        </w:rPr>
+        <w:t>3D Shooter</w:t>
+      </w:r>
+    </w:p>
+    <w:p>
+      <w:pPr>
         <w:spacing w:line="360" w:lineRule="auto"/>
         <w:rPr>
           <w:sz w:val="24"/>
@@ -140,7 +148,55 @@
         <w:rPr>
           <w:sz w:val="24"/>
         </w:rPr>
-        <w:t>represented in an abstract way and will give different amount of points depending on the size. The game will incorporate a practice range where players can get a feel of the game and just mess about. The actual game will be point based with a5 min timer. The objective is to get the most amount of points possible.</w:t>
+        <w:t>represented in an abstract way and will give different amount of points depending on the size. The game will incorporate a practice range where players can get a feel of the game and just mess about. The actual game will be point based with a</w:t>
+      </w:r>
+      <w:r>
+        <w:rPr>
+          <w:sz w:val="24"/>
+        </w:rPr>
+        <w:t xml:space="preserve"> 5-min</w:t>
+      </w:r>
+      <w:r>
+        <w:rPr>
+          <w:sz w:val="24"/>
+        </w:rPr>
+        <w:t xml:space="preserve"> timer. The objective is to get the most amount of points possible.</w:t>
+      </w:r>
+    </w:p>
+    <w:p>
+      <w:pPr>
+        <w:spacing w:line="360" w:lineRule="auto"/>
+        <w:rPr>
+          <w:sz w:val="24"/>
+        </w:rPr>
+      </w:pPr>
+    </w:p>
+    <w:p>
+      <w:pPr>
+        <w:spacing w:line="360" w:lineRule="auto"/>
+        <w:rPr>
+          <w:sz w:val="24"/>
+        </w:rPr>
+      </w:pPr>
+      <w:r>
+        <w:rPr>
+          <w:sz w:val="24"/>
+        </w:rPr>
+        <w:t>2D Shooter</w:t>
+      </w:r>
+    </w:p>
+    <w:p>
+      <w:pPr>
+        <w:spacing w:line="360" w:lineRule="auto"/>
+        <w:rPr>
+          <w:sz w:val="24"/>
+        </w:rPr>
+      </w:pPr>
+      <w:r>
+        <w:rPr>
+          <w:sz w:val="24"/>
+        </w:rPr>
+        <w:t xml:space="preserve">If making a 3D environment is out of my skill level that I will go forth with a similar concept in a 2D environment. This direction would incorporate the same themes of quick reflects, aim, hand eye coordination, and good peripheral vision. This will also be an “endless” style of gameplay where the player just tries to get as many points as possible in order to accumulate the most amount of point in a span of 5 min or without dying. </w:t>
       </w:r>
     </w:p>
     <w:p/>
@@ -150,11 +206,65 @@
           <w:sz w:val="24"/>
         </w:rPr>
       </w:pPr>
-      <w:r>
-        <w:rPr>
-          <w:sz w:val="24"/>
-        </w:rPr>
+    </w:p>
+    <w:p>
+      <w:pPr>
+        <w:rPr>
+          <w:sz w:val="24"/>
+        </w:rPr>
+      </w:pPr>
+    </w:p>
+    <w:p>
+      <w:pPr>
+        <w:rPr>
+          <w:sz w:val="24"/>
+        </w:rPr>
+      </w:pPr>
+    </w:p>
+    <w:p>
+      <w:pPr>
+        <w:rPr>
+          <w:sz w:val="24"/>
+        </w:rPr>
+      </w:pPr>
+    </w:p>
+    <w:p>
+      <w:pPr>
+        <w:rPr>
+          <w:sz w:val="24"/>
+        </w:rPr>
+      </w:pPr>
+      <w:r>
+        <w:rPr>
+          <w:sz w:val="24"/>
+        </w:rPr>
+        <w:lastRenderedPageBreak/>
         <w:t>GENERAL IDEAS</w:t>
+      </w:r>
+    </w:p>
+    <w:p>
+      <w:pPr>
+        <w:rPr>
+          <w:sz w:val="24"/>
+        </w:rPr>
+      </w:pPr>
+      <w:r>
+        <w:rPr>
+          <w:sz w:val="24"/>
+        </w:rPr>
+        <w:t>(for both 3D and 2D</w:t>
+      </w:r>
+      <w:r>
+        <w:rPr>
+          <w:sz w:val="24"/>
+        </w:rPr>
+        <w:t xml:space="preserve"> shooters</w:t>
+      </w:r>
+      <w:r>
+        <w:rPr>
+          <w:sz w:val="24"/>
+        </w:rPr>
+        <w:t>)</w:t>
       </w:r>
     </w:p>
     <w:p>
@@ -366,6 +476,8 @@
         </w:rPr>
         <w:t xml:space="preserve">ADS option? </w:t>
       </w:r>
+      <w:bookmarkStart w:id="1" w:name="_GoBack"/>
+      <w:bookmarkEnd w:id="1"/>
     </w:p>
     <w:p>
       <w:pPr>
@@ -399,12 +511,39 @@
           <w:sz w:val="24"/>
         </w:rPr>
       </w:pPr>
-      <w:r>
-        <w:rPr>
-          <w:sz w:val="24"/>
-        </w:rPr>
-        <w:lastRenderedPageBreak/>
+    </w:p>
+    <w:p>
+      <w:pPr>
+        <w:tabs>
+          <w:tab w:val="left" w:pos="1080"/>
+        </w:tabs>
+        <w:spacing w:line="360" w:lineRule="auto"/>
+        <w:rPr>
+          <w:sz w:val="24"/>
+        </w:rPr>
+      </w:pPr>
+      <w:r>
+        <w:rPr>
+          <w:sz w:val="24"/>
+        </w:rPr>
         <w:t>STRUCTURE IDEAS</w:t>
+      </w:r>
+    </w:p>
+    <w:p>
+      <w:pPr>
+        <w:tabs>
+          <w:tab w:val="left" w:pos="1080"/>
+        </w:tabs>
+        <w:spacing w:line="360" w:lineRule="auto"/>
+        <w:rPr>
+          <w:sz w:val="24"/>
+        </w:rPr>
+      </w:pPr>
+      <w:r>
+        <w:rPr>
+          <w:sz w:val="24"/>
+        </w:rPr>
+        <w:t>3D shooter</w:t>
       </w:r>
     </w:p>
     <w:p>
@@ -439,6 +578,13 @@
         <w:t>QueasyCam</w:t>
       </w:r>
       <w:proofErr w:type="spellEnd"/>
+      <w:r>
+        <w:rPr>
+          <w:color w:val="C00000"/>
+          <w:sz w:val="24"/>
+        </w:rPr>
+        <w:t xml:space="preserve"> (in library)</w:t>
+      </w:r>
     </w:p>
     <w:p>
       <w:pPr>
@@ -509,7 +655,21 @@
           <w:color w:val="C00000"/>
           <w:sz w:val="24"/>
         </w:rPr>
-        <w:t>Look AI life exercise for random movement</w:t>
+        <w:t xml:space="preserve">Look </w:t>
+      </w:r>
+      <w:r>
+        <w:rPr>
+          <w:color w:val="C00000"/>
+          <w:sz w:val="24"/>
+        </w:rPr>
+        <w:t xml:space="preserve">at </w:t>
+      </w:r>
+      <w:r>
+        <w:rPr>
+          <w:color w:val="C00000"/>
+          <w:sz w:val="24"/>
+        </w:rPr>
+        <w:t>AI life exercise for random movement</w:t>
       </w:r>
     </w:p>
     <w:p>
@@ -553,23 +713,385 @@
     <w:p>
       <w:pPr>
         <w:pStyle w:val="ListParagraph"/>
-        <w:tabs>
-          <w:tab w:val="left" w:pos="1080"/>
-        </w:tabs>
-        <w:spacing w:line="360" w:lineRule="auto"/>
-        <w:rPr>
-          <w:color w:val="C00000"/>
-          <w:sz w:val="24"/>
-        </w:rPr>
-      </w:pPr>
-    </w:p>
-    <w:p>
-      <w:pPr>
-        <w:tabs>
-          <w:tab w:val="left" w:pos="1080"/>
-        </w:tabs>
-        <w:spacing w:line="360" w:lineRule="auto"/>
-        <w:ind w:left="360"/>
+        <w:numPr>
+          <w:ilvl w:val="0"/>
+          <w:numId w:val="2"/>
+        </w:numPr>
+        <w:tabs>
+          <w:tab w:val="left" w:pos="1080"/>
+        </w:tabs>
+        <w:spacing w:line="360" w:lineRule="auto"/>
+        <w:rPr>
+          <w:color w:val="C00000"/>
+          <w:sz w:val="24"/>
+        </w:rPr>
+      </w:pPr>
+      <w:r>
+        <w:rPr>
+          <w:color w:val="C00000"/>
+          <w:sz w:val="24"/>
+        </w:rPr>
+        <w:t>Use of timer</w:t>
+      </w:r>
+    </w:p>
+    <w:p>
+      <w:pPr>
+        <w:pStyle w:val="ListParagraph"/>
+        <w:numPr>
+          <w:ilvl w:val="0"/>
+          <w:numId w:val="2"/>
+        </w:numPr>
+        <w:tabs>
+          <w:tab w:val="left" w:pos="1080"/>
+        </w:tabs>
+        <w:spacing w:line="360" w:lineRule="auto"/>
+        <w:rPr>
+          <w:color w:val="C00000"/>
+          <w:sz w:val="24"/>
+        </w:rPr>
+      </w:pPr>
+      <w:r>
+        <w:rPr>
+          <w:color w:val="C00000"/>
+          <w:sz w:val="24"/>
+        </w:rPr>
+        <w:t>Scoreboard</w:t>
+      </w:r>
+    </w:p>
+    <w:p>
+      <w:pPr>
+        <w:pStyle w:val="ListParagraph"/>
+        <w:numPr>
+          <w:ilvl w:val="0"/>
+          <w:numId w:val="2"/>
+        </w:numPr>
+        <w:tabs>
+          <w:tab w:val="left" w:pos="1080"/>
+        </w:tabs>
+        <w:spacing w:line="360" w:lineRule="auto"/>
+        <w:rPr>
+          <w:color w:val="C00000"/>
+          <w:sz w:val="24"/>
+        </w:rPr>
+      </w:pPr>
+      <w:r>
+        <w:rPr>
+          <w:color w:val="C00000"/>
+          <w:sz w:val="24"/>
+        </w:rPr>
+        <w:t xml:space="preserve">A saved leaderboard to compare scores with friends </w:t>
+      </w:r>
+    </w:p>
+    <w:p>
+      <w:pPr>
+        <w:pStyle w:val="ListParagraph"/>
+        <w:numPr>
+          <w:ilvl w:val="0"/>
+          <w:numId w:val="2"/>
+        </w:numPr>
+        <w:tabs>
+          <w:tab w:val="left" w:pos="1080"/>
+        </w:tabs>
+        <w:spacing w:line="360" w:lineRule="auto"/>
+        <w:rPr>
+          <w:color w:val="C00000"/>
+          <w:sz w:val="24"/>
+        </w:rPr>
+      </w:pPr>
+      <w:r>
+        <w:rPr>
+          <w:color w:val="C00000"/>
+          <w:sz w:val="24"/>
+        </w:rPr>
+        <w:t xml:space="preserve">Have adjustments for mouse sensitivity </w:t>
+      </w:r>
+    </w:p>
+    <w:p>
+      <w:pPr>
+        <w:pStyle w:val="ListParagraph"/>
+        <w:tabs>
+          <w:tab w:val="left" w:pos="1080"/>
+        </w:tabs>
+        <w:spacing w:line="360" w:lineRule="auto"/>
+        <w:rPr>
+          <w:color w:val="C00000"/>
+          <w:sz w:val="24"/>
+        </w:rPr>
+      </w:pPr>
+    </w:p>
+    <w:p>
+      <w:pPr>
+        <w:tabs>
+          <w:tab w:val="left" w:pos="1080"/>
+        </w:tabs>
+        <w:spacing w:line="360" w:lineRule="auto"/>
+        <w:rPr>
+          <w:sz w:val="24"/>
+        </w:rPr>
+      </w:pPr>
+    </w:p>
+    <w:p>
+      <w:pPr>
+        <w:tabs>
+          <w:tab w:val="left" w:pos="1080"/>
+        </w:tabs>
+        <w:spacing w:line="360" w:lineRule="auto"/>
+        <w:rPr>
+          <w:sz w:val="24"/>
+        </w:rPr>
+      </w:pPr>
+    </w:p>
+    <w:p>
+      <w:pPr>
+        <w:tabs>
+          <w:tab w:val="left" w:pos="1080"/>
+        </w:tabs>
+        <w:spacing w:line="360" w:lineRule="auto"/>
+        <w:rPr>
+          <w:sz w:val="24"/>
+        </w:rPr>
+      </w:pPr>
+      <w:r>
+        <w:rPr>
+          <w:sz w:val="24"/>
+        </w:rPr>
+        <w:t>2D shooter</w:t>
+      </w:r>
+    </w:p>
+    <w:p>
+      <w:pPr>
+        <w:pStyle w:val="ListParagraph"/>
+        <w:numPr>
+          <w:ilvl w:val="0"/>
+          <w:numId w:val="5"/>
+        </w:numPr>
+        <w:tabs>
+          <w:tab w:val="left" w:pos="1080"/>
+        </w:tabs>
+        <w:spacing w:line="360" w:lineRule="auto"/>
+        <w:rPr>
+          <w:color w:val="C00000"/>
+          <w:sz w:val="24"/>
+        </w:rPr>
+      </w:pPr>
+      <w:r>
+        <w:rPr>
+          <w:color w:val="C00000"/>
+          <w:sz w:val="24"/>
+        </w:rPr>
+        <w:t xml:space="preserve">Looking at pong midterm for structure </w:t>
+      </w:r>
+    </w:p>
+    <w:p>
+      <w:pPr>
+        <w:pStyle w:val="ListParagraph"/>
+        <w:numPr>
+          <w:ilvl w:val="0"/>
+          <w:numId w:val="5"/>
+        </w:numPr>
+        <w:tabs>
+          <w:tab w:val="left" w:pos="1080"/>
+        </w:tabs>
+        <w:spacing w:line="360" w:lineRule="auto"/>
+        <w:rPr>
+          <w:color w:val="C00000"/>
+          <w:sz w:val="24"/>
+        </w:rPr>
+      </w:pPr>
+      <w:r>
+        <w:rPr>
+          <w:color w:val="C00000"/>
+          <w:sz w:val="24"/>
+        </w:rPr>
+        <w:t>AI life exercise for random movement</w:t>
+      </w:r>
+    </w:p>
+    <w:p>
+      <w:pPr>
+        <w:pStyle w:val="ListParagraph"/>
+        <w:numPr>
+          <w:ilvl w:val="0"/>
+          <w:numId w:val="5"/>
+        </w:numPr>
+        <w:tabs>
+          <w:tab w:val="left" w:pos="1080"/>
+        </w:tabs>
+        <w:spacing w:line="360" w:lineRule="auto"/>
+        <w:rPr>
+          <w:color w:val="C00000"/>
+          <w:sz w:val="24"/>
+        </w:rPr>
+      </w:pPr>
+      <w:r>
+        <w:rPr>
+          <w:color w:val="C00000"/>
+          <w:sz w:val="24"/>
+        </w:rPr>
+        <w:t>Photoshop to create / edit images</w:t>
+      </w:r>
+    </w:p>
+    <w:p>
+      <w:pPr>
+        <w:pStyle w:val="ListParagraph"/>
+        <w:numPr>
+          <w:ilvl w:val="0"/>
+          <w:numId w:val="5"/>
+        </w:numPr>
+        <w:tabs>
+          <w:tab w:val="left" w:pos="1080"/>
+        </w:tabs>
+        <w:spacing w:line="360" w:lineRule="auto"/>
+        <w:rPr>
+          <w:color w:val="C00000"/>
+          <w:sz w:val="24"/>
+        </w:rPr>
+      </w:pPr>
+      <w:r>
+        <w:rPr>
+          <w:color w:val="C00000"/>
+          <w:sz w:val="24"/>
+        </w:rPr>
+        <w:t>Making different backgrounds as time goes on</w:t>
+      </w:r>
+    </w:p>
+    <w:p>
+      <w:pPr>
+        <w:pStyle w:val="ListParagraph"/>
+        <w:numPr>
+          <w:ilvl w:val="0"/>
+          <w:numId w:val="5"/>
+        </w:numPr>
+        <w:tabs>
+          <w:tab w:val="left" w:pos="1080"/>
+        </w:tabs>
+        <w:spacing w:line="360" w:lineRule="auto"/>
+        <w:rPr>
+          <w:color w:val="C00000"/>
+          <w:sz w:val="24"/>
+        </w:rPr>
+      </w:pPr>
+      <w:r>
+        <w:rPr>
+          <w:color w:val="C00000"/>
+          <w:sz w:val="24"/>
+        </w:rPr>
+        <w:t>Use of timer</w:t>
+      </w:r>
+    </w:p>
+    <w:p>
+      <w:pPr>
+        <w:pStyle w:val="ListParagraph"/>
+        <w:numPr>
+          <w:ilvl w:val="0"/>
+          <w:numId w:val="5"/>
+        </w:numPr>
+        <w:tabs>
+          <w:tab w:val="left" w:pos="1080"/>
+        </w:tabs>
+        <w:spacing w:line="360" w:lineRule="auto"/>
+        <w:rPr>
+          <w:color w:val="C00000"/>
+          <w:sz w:val="24"/>
+        </w:rPr>
+      </w:pPr>
+      <w:r>
+        <w:rPr>
+          <w:color w:val="C00000"/>
+          <w:sz w:val="24"/>
+        </w:rPr>
+        <w:t>Scoreboard</w:t>
+      </w:r>
+    </w:p>
+    <w:p>
+      <w:pPr>
+        <w:pStyle w:val="ListParagraph"/>
+        <w:numPr>
+          <w:ilvl w:val="0"/>
+          <w:numId w:val="5"/>
+        </w:numPr>
+        <w:tabs>
+          <w:tab w:val="left" w:pos="1080"/>
+        </w:tabs>
+        <w:spacing w:line="360" w:lineRule="auto"/>
+        <w:rPr>
+          <w:color w:val="C00000"/>
+          <w:sz w:val="24"/>
+        </w:rPr>
+      </w:pPr>
+      <w:r>
+        <w:rPr>
+          <w:color w:val="C00000"/>
+          <w:sz w:val="24"/>
+        </w:rPr>
+        <w:t xml:space="preserve">Saved leaderboards </w:t>
+      </w:r>
+    </w:p>
+    <w:p>
+      <w:pPr>
+        <w:pStyle w:val="ListParagraph"/>
+        <w:numPr>
+          <w:ilvl w:val="0"/>
+          <w:numId w:val="5"/>
+        </w:numPr>
+        <w:tabs>
+          <w:tab w:val="left" w:pos="1080"/>
+        </w:tabs>
+        <w:spacing w:line="360" w:lineRule="auto"/>
+        <w:rPr>
+          <w:color w:val="C00000"/>
+          <w:sz w:val="24"/>
+        </w:rPr>
+      </w:pPr>
+      <w:r>
+        <w:rPr>
+          <w:color w:val="C00000"/>
+          <w:sz w:val="24"/>
+        </w:rPr>
+        <w:t xml:space="preserve">Use arrays </w:t>
+      </w:r>
+    </w:p>
+    <w:p>
+      <w:pPr>
+        <w:pStyle w:val="ListParagraph"/>
+        <w:numPr>
+          <w:ilvl w:val="0"/>
+          <w:numId w:val="5"/>
+        </w:numPr>
+        <w:tabs>
+          <w:tab w:val="left" w:pos="1080"/>
+        </w:tabs>
+        <w:spacing w:line="360" w:lineRule="auto"/>
+        <w:rPr>
+          <w:color w:val="C00000"/>
+          <w:sz w:val="24"/>
+        </w:rPr>
+      </w:pPr>
+      <w:r>
+        <w:rPr>
+          <w:color w:val="C00000"/>
+          <w:sz w:val="24"/>
+        </w:rPr>
+        <w:t xml:space="preserve">Have adjustments for mouse sensitivity </w:t>
+      </w:r>
+    </w:p>
+    <w:p>
+      <w:pPr>
+        <w:tabs>
+          <w:tab w:val="left" w:pos="1080"/>
+        </w:tabs>
+        <w:spacing w:line="360" w:lineRule="auto"/>
+        <w:rPr>
+          <w:color w:val="C00000"/>
+          <w:sz w:val="24"/>
+        </w:rPr>
+      </w:pPr>
+    </w:p>
+    <w:p>
+      <w:pPr>
+        <w:tabs>
+          <w:tab w:val="left" w:pos="1080"/>
+        </w:tabs>
+        <w:spacing w:line="360" w:lineRule="auto"/>
         <w:rPr>
           <w:sz w:val="24"/>
         </w:rPr>
@@ -583,7 +1105,24 @@
     </w:p>
     <w:p>
       <w:pPr>
-        <w:pStyle w:val="ListParagraph"/>
+        <w:tabs>
+          <w:tab w:val="left" w:pos="1080"/>
+        </w:tabs>
+        <w:spacing w:line="360" w:lineRule="auto"/>
+        <w:rPr>
+          <w:sz w:val="24"/>
+        </w:rPr>
+      </w:pPr>
+      <w:r>
+        <w:rPr>
+          <w:sz w:val="24"/>
+        </w:rPr>
+        <w:t>3D Shooter</w:t>
+      </w:r>
+    </w:p>
+    <w:p>
+      <w:pPr>
+        <w:keepNext/>
         <w:tabs>
           <w:tab w:val="left" w:pos="1080"/>
         </w:tabs>
@@ -610,7 +1149,7 @@
                     </pic:cNvPicPr>
                   </pic:nvPicPr>
                   <pic:blipFill>
-                    <a:blip r:embed="rId5" cstate="print">
+                    <a:blip r:embed="rId6" cstate="print">
                       <a:extLst>
                         <a:ext uri="{28A0092B-C50C-407E-A947-70E740481C1C}">
                           <a14:useLocalDpi xmlns:a14="http://schemas.microsoft.com/office/drawing/2010/main" val="0"/>
@@ -641,13 +1180,48 @@
           </wp:inline>
         </w:drawing>
       </w:r>
+    </w:p>
+    <w:p>
+      <w:pPr>
+        <w:pStyle w:val="Caption"/>
+      </w:pPr>
+      <w:r>
+        <w:t xml:space="preserve">Figure </w:t>
+      </w:r>
+      <w:r>
+        <w:fldChar w:fldCharType="begin"/>
+      </w:r>
+      <w:r>
+        <w:instrText xml:space="preserve"> SEQ Figure \* ARABIC </w:instrText>
+      </w:r>
+      <w:r>
+        <w:fldChar w:fldCharType="separate"/>
+      </w:r>
       <w:r>
         <w:rPr>
           <w:noProof/>
         </w:rPr>
+        <w:t>1</w:t>
+      </w:r>
+      <w:r>
+        <w:fldChar w:fldCharType="end"/>
+      </w:r>
+      <w:r>
+        <w:t xml:space="preserve"> Use of target / crosshair</w:t>
+      </w:r>
+    </w:p>
+    <w:p>
+      <w:pPr>
+        <w:pStyle w:val="Caption"/>
+        <w:keepNext/>
+      </w:pPr>
+      <w:r>
+        <w:rPr>
+          <w:noProof/>
+        </w:rPr>
         <w:drawing>
-          <wp:inline distT="0" distB="0" distL="0" distR="0" wp14:anchorId="52BCF5EC" wp14:editId="36333248">
-            <wp:extent cx="2310835" cy="1299845"/>
+          <wp:inline distT="0" distB="0" distL="0" distR="0" wp14:anchorId="00135874" wp14:editId="013518A3">
+            <wp:extent cx="2082799" cy="1171575"/>
             <wp:effectExtent l="0" t="0" r="0" b="0"/>
             <wp:docPr id="3" name="Picture 3" descr="Image result for minimal shooter"/>
             <wp:cNvGraphicFramePr>
@@ -663,7 +1237,7 @@
                     </pic:cNvPicPr>
                   </pic:nvPicPr>
                   <pic:blipFill>
-                    <a:blip r:embed="rId6" cstate="print">
+                    <a:blip r:embed="rId7" cstate="print">
                       <a:extLst>
                         <a:ext uri="{28A0092B-C50C-407E-A947-70E740481C1C}">
                           <a14:useLocalDpi xmlns:a14="http://schemas.microsoft.com/office/drawing/2010/main" val="0"/>
@@ -678,7 +1252,7 @@
                   <pic:spPr bwMode="auto">
                     <a:xfrm>
                       <a:off x="0" y="0"/>
-                      <a:ext cx="2390929" cy="1344898"/>
+                      <a:ext cx="2166607" cy="1218717"/>
                     </a:xfrm>
                     <a:prstGeom prst="rect">
                       <a:avLst/>
@@ -694,14 +1268,52 @@
           </wp:inline>
         </w:drawing>
       </w:r>
+    </w:p>
+    <w:p>
+      <w:pPr>
+        <w:pStyle w:val="Caption"/>
+      </w:pPr>
+      <w:r>
+        <w:t xml:space="preserve">Figure </w:t>
+      </w:r>
+      <w:r>
+        <w:fldChar w:fldCharType="begin"/>
+      </w:r>
+      <w:r>
+        <w:instrText xml:space="preserve"> SEQ Figure \* ARABIC </w:instrText>
+      </w:r>
+      <w:r>
+        <w:fldChar w:fldCharType="separate"/>
+      </w:r>
       <w:r>
         <w:rPr>
           <w:noProof/>
         </w:rPr>
+        <w:t>2</w:t>
+      </w:r>
+      <w:r>
+        <w:fldChar w:fldCharType="end"/>
+      </w:r>
+      <w:r>
+        <w:t xml:space="preserve"> Minimal geometric aesthetics</w:t>
+      </w:r>
+    </w:p>
+    <w:p>
+      <w:pPr>
+        <w:keepNext/>
+        <w:tabs>
+          <w:tab w:val="left" w:pos="1080"/>
+        </w:tabs>
+      </w:pPr>
+      <w:r>
+        <w:rPr>
+          <w:noProof/>
+        </w:rPr>
+        <w:lastRenderedPageBreak/>
         <w:drawing>
           <wp:inline distT="0" distB="0" distL="0" distR="0">
-            <wp:extent cx="3019425" cy="1616852"/>
-            <wp:effectExtent l="0" t="0" r="0" b="2540"/>
+            <wp:extent cx="2552700" cy="1366928"/>
+            <wp:effectExtent l="0" t="0" r="0" b="5080"/>
             <wp:docPr id="2" name="Picture 2" descr="Image result for minimum game"/>
             <wp:cNvGraphicFramePr>
               <a:graphicFrameLocks xmlns:a="http://schemas.openxmlformats.org/drawingml/2006/main" noChangeAspect="1"/>
@@ -716,7 +1328,7 @@
                     </pic:cNvPicPr>
                   </pic:nvPicPr>
                   <pic:blipFill>
-                    <a:blip r:embed="rId7">
+                    <a:blip r:embed="rId8">
                       <a:extLst>
                         <a:ext uri="{28A0092B-C50C-407E-A947-70E740481C1C}">
                           <a14:useLocalDpi xmlns:a14="http://schemas.microsoft.com/office/drawing/2010/main" val="0"/>
@@ -731,7 +1343,7 @@
                   <pic:spPr bwMode="auto">
                     <a:xfrm>
                       <a:off x="0" y="0"/>
-                      <a:ext cx="3103327" cy="1661780"/>
+                      <a:ext cx="2633530" cy="1410211"/>
                     </a:xfrm>
                     <a:prstGeom prst="rect">
                       <a:avLst/>
@@ -747,12 +1359,39 @@
           </wp:inline>
         </w:drawing>
       </w:r>
-      <w:bookmarkStart w:id="0" w:name="_GoBack"/>
-      <w:bookmarkEnd w:id="0"/>
-    </w:p>
-    <w:p>
-      <w:pPr>
-        <w:pStyle w:val="ListParagraph"/>
+    </w:p>
+    <w:p>
+      <w:pPr>
+        <w:pStyle w:val="Caption"/>
+      </w:pPr>
+      <w:r>
+        <w:t xml:space="preserve">Figure </w:t>
+      </w:r>
+      <w:r>
+        <w:fldChar w:fldCharType="begin"/>
+      </w:r>
+      <w:r>
+        <w:instrText xml:space="preserve"> SEQ Figure \* ARABIC </w:instrText>
+      </w:r>
+      <w:r>
+        <w:fldChar w:fldCharType="separate"/>
+      </w:r>
+      <w:r>
+        <w:rPr>
+          <w:noProof/>
+        </w:rPr>
+        <w:t>3</w:t>
+      </w:r>
+      <w:r>
+        <w:fldChar w:fldCharType="end"/>
+      </w:r>
+      <w:r>
+        <w:t xml:space="preserve"> More geometric style</w:t>
+      </w:r>
+    </w:p>
+    <w:p>
+      <w:pPr>
+        <w:keepNext/>
         <w:tabs>
           <w:tab w:val="left" w:pos="1080"/>
         </w:tabs>
@@ -763,8 +1402,8 @@
         </w:rPr>
         <w:drawing>
           <wp:inline distT="0" distB="0" distL="0" distR="0">
-            <wp:extent cx="3790950" cy="2131031"/>
-            <wp:effectExtent l="0" t="0" r="0" b="3175"/>
+            <wp:extent cx="2524125" cy="1418903"/>
+            <wp:effectExtent l="0" t="0" r="0" b="0"/>
             <wp:docPr id="4" name="Picture 4" descr="Image result for minimal style  shooter"/>
             <wp:cNvGraphicFramePr>
               <a:graphicFrameLocks xmlns:a="http://schemas.openxmlformats.org/drawingml/2006/main" noChangeAspect="1"/>
@@ -779,7 +1418,7 @@
                     </pic:cNvPicPr>
                   </pic:nvPicPr>
                   <pic:blipFill>
-                    <a:blip r:embed="rId8" cstate="print">
+                    <a:blip r:embed="rId9" cstate="print">
                       <a:extLst>
                         <a:ext uri="{28A0092B-C50C-407E-A947-70E740481C1C}">
                           <a14:useLocalDpi xmlns:a14="http://schemas.microsoft.com/office/drawing/2010/main" val="0"/>
@@ -794,7 +1433,7 @@
                   <pic:spPr bwMode="auto">
                     <a:xfrm>
                       <a:off x="0" y="0"/>
-                      <a:ext cx="3843749" cy="2160711"/>
+                      <a:ext cx="2617233" cy="1471243"/>
                     </a:xfrm>
                     <a:prstGeom prst="rect">
                       <a:avLst/>
@@ -809,6 +1448,229 @@
             </a:graphic>
           </wp:inline>
         </w:drawing>
+      </w:r>
+    </w:p>
+    <w:p>
+      <w:pPr>
+        <w:pStyle w:val="Caption"/>
+      </w:pPr>
+      <w:r>
+        <w:t xml:space="preserve">Figure </w:t>
+      </w:r>
+      <w:r>
+        <w:fldChar w:fldCharType="begin"/>
+      </w:r>
+      <w:r>
+        <w:instrText xml:space="preserve"> SEQ Figure \* ARABIC </w:instrText>
+      </w:r>
+      <w:r>
+        <w:fldChar w:fldCharType="separate"/>
+      </w:r>
+      <w:r>
+        <w:rPr>
+          <w:noProof/>
+        </w:rPr>
+        <w:t>4</w:t>
+      </w:r>
+      <w:r>
+        <w:fldChar w:fldCharType="end"/>
+      </w:r>
+      <w:r>
+        <w:t xml:space="preserve"> Careful use of colors</w:t>
+      </w:r>
+    </w:p>
+    <w:p/>
+    <w:p>
+      <w:pPr>
+        <w:rPr>
+          <w:sz w:val="24"/>
+        </w:rPr>
+      </w:pPr>
+      <w:r>
+        <w:rPr>
+          <w:sz w:val="24"/>
+        </w:rPr>
+        <w:t>2D Shooter</w:t>
+      </w:r>
+    </w:p>
+    <w:p>
+      <w:pPr>
+        <w:keepNext/>
+      </w:pPr>
+      <w:r>
+        <w:rPr>
+          <w:noProof/>
+        </w:rPr>
+        <w:drawing>
+          <wp:inline distT="0" distB="0" distL="0" distR="0">
+            <wp:extent cx="1638300" cy="1638300"/>
+            <wp:effectExtent l="0" t="0" r="0" b="0"/>
+            <wp:docPr id="5" name="Picture 5" descr="Image result for minimal space shooter"/>
+            <wp:cNvGraphicFramePr>
+              <a:graphicFrameLocks xmlns:a="http://schemas.openxmlformats.org/drawingml/2006/main" noChangeAspect="1"/>
+            </wp:cNvGraphicFramePr>
+            <a:graphic xmlns:a="http://schemas.openxmlformats.org/drawingml/2006/main">
+              <a:graphicData uri="http://schemas.openxmlformats.org/drawingml/2006/picture">
+                <pic:pic xmlns:pic="http://schemas.openxmlformats.org/drawingml/2006/picture">
+                  <pic:nvPicPr>
+                    <pic:cNvPr id="0" name="Picture 1" descr="Image result for minimal space shooter"/>
+                    <pic:cNvPicPr>
+                      <a:picLocks noChangeAspect="1" noChangeArrowheads="1"/>
+                    </pic:cNvPicPr>
+                  </pic:nvPicPr>
+                  <pic:blipFill>
+                    <a:blip r:embed="rId10" cstate="print">
+                      <a:extLst>
+                        <a:ext uri="{28A0092B-C50C-407E-A947-70E740481C1C}">
+                          <a14:useLocalDpi xmlns:a14="http://schemas.microsoft.com/office/drawing/2010/main" val="0"/>
+                        </a:ext>
+                      </a:extLst>
+                    </a:blip>
+                    <a:srcRect/>
+                    <a:stretch>
+                      <a:fillRect/>
+                    </a:stretch>
+                  </pic:blipFill>
+                  <pic:spPr bwMode="auto">
+                    <a:xfrm>
+                      <a:off x="0" y="0"/>
+                      <a:ext cx="1638300" cy="1638300"/>
+                    </a:xfrm>
+                    <a:prstGeom prst="rect">
+                      <a:avLst/>
+                    </a:prstGeom>
+                    <a:noFill/>
+                    <a:ln>
+                      <a:noFill/>
+                    </a:ln>
+                  </pic:spPr>
+                </pic:pic>
+              </a:graphicData>
+            </a:graphic>
+          </wp:inline>
+        </w:drawing>
+      </w:r>
+    </w:p>
+    <w:p>
+      <w:pPr>
+        <w:pStyle w:val="Caption"/>
+      </w:pPr>
+      <w:r>
+        <w:t xml:space="preserve">Figure </w:t>
+      </w:r>
+      <w:r>
+        <w:fldChar w:fldCharType="begin"/>
+      </w:r>
+      <w:r>
+        <w:instrText xml:space="preserve"> SEQ Figure \* ARABIC </w:instrText>
+      </w:r>
+      <w:r>
+        <w:fldChar w:fldCharType="separate"/>
+      </w:r>
+      <w:r>
+        <w:rPr>
+          <w:noProof/>
+        </w:rPr>
+        <w:t>5</w:t>
+      </w:r>
+      <w:r>
+        <w:fldChar w:fldCharType="end"/>
+      </w:r>
+      <w:r>
+        <w:t xml:space="preserve"> Clean interface with only necessities </w:t>
+      </w:r>
+    </w:p>
+    <w:p>
+      <w:pPr>
+        <w:keepNext/>
+      </w:pPr>
+      <w:r>
+        <w:rPr>
+          <w:noProof/>
+        </w:rPr>
+        <w:drawing>
+          <wp:inline distT="0" distB="0" distL="0" distR="0">
+            <wp:extent cx="2457450" cy="1382315"/>
+            <wp:effectExtent l="0" t="0" r="0" b="8890"/>
+            <wp:docPr id="7" name="Picture 7" descr="Image result for meteorite shooter game"/>
+            <wp:cNvGraphicFramePr>
+              <a:graphicFrameLocks xmlns:a="http://schemas.openxmlformats.org/drawingml/2006/main" noChangeAspect="1"/>
+            </wp:cNvGraphicFramePr>
+            <a:graphic xmlns:a="http://schemas.openxmlformats.org/drawingml/2006/main">
+              <a:graphicData uri="http://schemas.openxmlformats.org/drawingml/2006/picture">
+                <pic:pic xmlns:pic="http://schemas.openxmlformats.org/drawingml/2006/picture">
+                  <pic:nvPicPr>
+                    <pic:cNvPr id="0" name="Picture 5" descr="Image result for meteorite shooter game"/>
+                    <pic:cNvPicPr>
+                      <a:picLocks noChangeAspect="1" noChangeArrowheads="1"/>
+                    </pic:cNvPicPr>
+                  </pic:nvPicPr>
+                  <pic:blipFill>
+                    <a:blip r:embed="rId11" cstate="print">
+                      <a:extLst>
+                        <a:ext uri="{28A0092B-C50C-407E-A947-70E740481C1C}">
+                          <a14:useLocalDpi xmlns:a14="http://schemas.microsoft.com/office/drawing/2010/main" val="0"/>
+                        </a:ext>
+                      </a:extLst>
+                    </a:blip>
+                    <a:srcRect/>
+                    <a:stretch>
+                      <a:fillRect/>
+                    </a:stretch>
+                  </pic:blipFill>
+                  <pic:spPr bwMode="auto">
+                    <a:xfrm>
+                      <a:off x="0" y="0"/>
+                      <a:ext cx="2479902" cy="1394944"/>
+                    </a:xfrm>
+                    <a:prstGeom prst="rect">
+                      <a:avLst/>
+                    </a:prstGeom>
+                    <a:noFill/>
+                    <a:ln>
+                      <a:noFill/>
+                    </a:ln>
+                  </pic:spPr>
+                </pic:pic>
+              </a:graphicData>
+            </a:graphic>
+          </wp:inline>
+        </w:drawing>
+      </w:r>
+    </w:p>
+    <w:p>
+      <w:pPr>
+        <w:pStyle w:val="Caption"/>
+      </w:pPr>
+      <w:r>
+        <w:t xml:space="preserve">Figure </w:t>
+      </w:r>
+      <w:r>
+        <w:fldChar w:fldCharType="begin"/>
+      </w:r>
+      <w:r>
+        <w:instrText xml:space="preserve"> SEQ Figure \* ARABIC </w:instrText>
+      </w:r>
+      <w:r>
+        <w:fldChar w:fldCharType="separate"/>
+      </w:r>
+      <w:r>
+        <w:rPr>
+          <w:noProof/>
+        </w:rPr>
+        <w:t>6</w:t>
+      </w:r>
+      <w:r>
+        <w:fldChar w:fldCharType="end"/>
+      </w:r>
+      <w:r>
+        <w:t xml:space="preserve"> Shooting targets to accumulate</w:t>
+      </w:r>
+      <w:r>
+        <w:t xml:space="preserve"> points (</w:t>
+      </w:r>
+      <w:r>
+        <w:t>however in my game targets don't shoot back)</w:t>
       </w:r>
     </w:p>
     <w:sectPr>
@@ -937,6 +1799,119 @@
     </w:lvl>
   </w:abstractNum>
   <w:abstractNum w:abstractNumId="1" w15:restartNumberingAfterBreak="0">
+    <w:nsid w:val="2FCE31D5"/>
+    <w:multiLevelType w:val="hybridMultilevel"/>
+    <w:tmpl w:val="C7627716"/>
+    <w:lvl w:ilvl="0" w:tplc="04090001">
+      <w:start w:val="1"/>
+      <w:numFmt w:val="bullet"/>
+      <w:lvlText w:val=""/>
+      <w:lvlJc w:val="left"/>
+      <w:pPr>
+        <w:ind w:left="1440" w:hanging="360"/>
+      </w:pPr>
+      <w:rPr>
+        <w:rFonts w:ascii="Symbol" w:hAnsi="Symbol" w:hint="default"/>
+      </w:rPr>
+    </w:lvl>
+    <w:lvl w:ilvl="1" w:tplc="04090003" w:tentative="1">
+      <w:start w:val="1"/>
+      <w:numFmt w:val="bullet"/>
+      <w:lvlText w:val="o"/>
+      <w:lvlJc w:val="left"/>
+      <w:pPr>
+        <w:ind w:left="2160" w:hanging="360"/>
+      </w:pPr>
+      <w:rPr>
+        <w:rFonts w:ascii="Courier New" w:hAnsi="Courier New" w:cs="Courier New" w:hint="default"/>
+      </w:rPr>
+    </w:lvl>
+    <w:lvl w:ilvl="2" w:tplc="04090005" w:tentative="1">
+      <w:start w:val="1"/>
+      <w:numFmt w:val="bullet"/>
+      <w:lvlText w:val=""/>
+      <w:lvlJc w:val="left"/>
+      <w:pPr>
+        <w:ind w:left="2880" w:hanging="360"/>
+      </w:pPr>
+      <w:rPr>
+        <w:rFonts w:ascii="Wingdings" w:hAnsi="Wingdings" w:hint="default"/>
+      </w:rPr>
+    </w:lvl>
+    <w:lvl w:ilvl="3" w:tplc="04090001" w:tentative="1">
+      <w:start w:val="1"/>
+      <w:numFmt w:val="bullet"/>
+      <w:lvlText w:val=""/>
+      <w:lvlJc w:val="left"/>
+      <w:pPr>
+        <w:ind w:left="3600" w:hanging="360"/>
+      </w:pPr>
+      <w:rPr>
+        <w:rFonts w:ascii="Symbol" w:hAnsi="Symbol" w:hint="default"/>
+      </w:rPr>
+    </w:lvl>
+    <w:lvl w:ilvl="4" w:tplc="04090003" w:tentative="1">
+      <w:start w:val="1"/>
+      <w:numFmt w:val="bullet"/>
+      <w:lvlText w:val="o"/>
+      <w:lvlJc w:val="left"/>
+      <w:pPr>
+        <w:ind w:left="4320" w:hanging="360"/>
+      </w:pPr>
+      <w:rPr>
+        <w:rFonts w:ascii="Courier New" w:hAnsi="Courier New" w:cs="Courier New" w:hint="default"/>
+      </w:rPr>
+    </w:lvl>
+    <w:lvl w:ilvl="5" w:tplc="04090005" w:tentative="1">
+      <w:start w:val="1"/>
+      <w:numFmt w:val="bullet"/>
+      <w:lvlText w:val=""/>
+      <w:lvlJc w:val="left"/>
+      <w:pPr>
+        <w:ind w:left="5040" w:hanging="360"/>
+      </w:pPr>
+      <w:rPr>
+        <w:rFonts w:ascii="Wingdings" w:hAnsi="Wingdings" w:hint="default"/>
+      </w:rPr>
+    </w:lvl>
+    <w:lvl w:ilvl="6" w:tplc="04090001" w:tentative="1">
+      <w:start w:val="1"/>
+      <w:numFmt w:val="bullet"/>
+      <w:lvlText w:val=""/>
+      <w:lvlJc w:val="left"/>
+      <w:pPr>
+        <w:ind w:left="5760" w:hanging="360"/>
+      </w:pPr>
+      <w:rPr>
+        <w:rFonts w:ascii="Symbol" w:hAnsi="Symbol" w:hint="default"/>
+      </w:rPr>
+    </w:lvl>
+    <w:lvl w:ilvl="7" w:tplc="04090003" w:tentative="1">
+      <w:start w:val="1"/>
+      <w:numFmt w:val="bullet"/>
+      <w:lvlText w:val="o"/>
+      <w:lvlJc w:val="left"/>
+      <w:pPr>
+        <w:ind w:left="6480" w:hanging="360"/>
+      </w:pPr>
+      <w:rPr>
+        <w:rFonts w:ascii="Courier New" w:hAnsi="Courier New" w:cs="Courier New" w:hint="default"/>
+      </w:rPr>
+    </w:lvl>
+    <w:lvl w:ilvl="8" w:tplc="04090005" w:tentative="1">
+      <w:start w:val="1"/>
+      <w:numFmt w:val="bullet"/>
+      <w:lvlText w:val=""/>
+      <w:lvlJc w:val="left"/>
+      <w:pPr>
+        <w:ind w:left="7200" w:hanging="360"/>
+      </w:pPr>
+      <w:rPr>
+        <w:rFonts w:ascii="Wingdings" w:hAnsi="Wingdings" w:hint="default"/>
+      </w:rPr>
+    </w:lvl>
+  </w:abstractNum>
+  <w:abstractNum w:abstractNumId="2" w15:restartNumberingAfterBreak="0">
     <w:nsid w:val="43B40996"/>
     <w:multiLevelType w:val="hybridMultilevel"/>
     <w:tmpl w:val="F072F03E"/>
@@ -1049,11 +2024,246 @@
       </w:rPr>
     </w:lvl>
   </w:abstractNum>
+  <w:abstractNum w:abstractNumId="3" w15:restartNumberingAfterBreak="0">
+    <w:nsid w:val="48954B95"/>
+    <w:multiLevelType w:val="hybridMultilevel"/>
+    <w:tmpl w:val="B87864E0"/>
+    <w:lvl w:ilvl="0" w:tplc="04090001">
+      <w:start w:val="1"/>
+      <w:numFmt w:val="bullet"/>
+      <w:lvlText w:val=""/>
+      <w:lvlJc w:val="left"/>
+      <w:pPr>
+        <w:ind w:left="720" w:hanging="360"/>
+      </w:pPr>
+      <w:rPr>
+        <w:rFonts w:ascii="Symbol" w:hAnsi="Symbol" w:hint="default"/>
+      </w:rPr>
+    </w:lvl>
+    <w:lvl w:ilvl="1" w:tplc="04090003" w:tentative="1">
+      <w:start w:val="1"/>
+      <w:numFmt w:val="bullet"/>
+      <w:lvlText w:val="o"/>
+      <w:lvlJc w:val="left"/>
+      <w:pPr>
+        <w:ind w:left="1440" w:hanging="360"/>
+      </w:pPr>
+      <w:rPr>
+        <w:rFonts w:ascii="Courier New" w:hAnsi="Courier New" w:cs="Courier New" w:hint="default"/>
+      </w:rPr>
+    </w:lvl>
+    <w:lvl w:ilvl="2" w:tplc="04090005" w:tentative="1">
+      <w:start w:val="1"/>
+      <w:numFmt w:val="bullet"/>
+      <w:lvlText w:val=""/>
+      <w:lvlJc w:val="left"/>
+      <w:pPr>
+        <w:ind w:left="2160" w:hanging="360"/>
+      </w:pPr>
+      <w:rPr>
+        <w:rFonts w:ascii="Wingdings" w:hAnsi="Wingdings" w:hint="default"/>
+      </w:rPr>
+    </w:lvl>
+    <w:lvl w:ilvl="3" w:tplc="04090001" w:tentative="1">
+      <w:start w:val="1"/>
+      <w:numFmt w:val="bullet"/>
+      <w:lvlText w:val=""/>
+      <w:lvlJc w:val="left"/>
+      <w:pPr>
+        <w:ind w:left="2880" w:hanging="360"/>
+      </w:pPr>
+      <w:rPr>
+        <w:rFonts w:ascii="Symbol" w:hAnsi="Symbol" w:hint="default"/>
+      </w:rPr>
+    </w:lvl>
+    <w:lvl w:ilvl="4" w:tplc="04090003" w:tentative="1">
+      <w:start w:val="1"/>
+      <w:numFmt w:val="bullet"/>
+      <w:lvlText w:val="o"/>
+      <w:lvlJc w:val="left"/>
+      <w:pPr>
+        <w:ind w:left="3600" w:hanging="360"/>
+      </w:pPr>
+      <w:rPr>
+        <w:rFonts w:ascii="Courier New" w:hAnsi="Courier New" w:cs="Courier New" w:hint="default"/>
+      </w:rPr>
+    </w:lvl>
+    <w:lvl w:ilvl="5" w:tplc="04090005" w:tentative="1">
+      <w:start w:val="1"/>
+      <w:numFmt w:val="bullet"/>
+      <w:lvlText w:val=""/>
+      <w:lvlJc w:val="left"/>
+      <w:pPr>
+        <w:ind w:left="4320" w:hanging="360"/>
+      </w:pPr>
+      <w:rPr>
+        <w:rFonts w:ascii="Wingdings" w:hAnsi="Wingdings" w:hint="default"/>
+      </w:rPr>
+    </w:lvl>
+    <w:lvl w:ilvl="6" w:tplc="04090001" w:tentative="1">
+      <w:start w:val="1"/>
+      <w:numFmt w:val="bullet"/>
+      <w:lvlText w:val=""/>
+      <w:lvlJc w:val="left"/>
+      <w:pPr>
+        <w:ind w:left="5040" w:hanging="360"/>
+      </w:pPr>
+      <w:rPr>
+        <w:rFonts w:ascii="Symbol" w:hAnsi="Symbol" w:hint="default"/>
+      </w:rPr>
+    </w:lvl>
+    <w:lvl w:ilvl="7" w:tplc="04090003" w:tentative="1">
+      <w:start w:val="1"/>
+      <w:numFmt w:val="bullet"/>
+      <w:lvlText w:val="o"/>
+      <w:lvlJc w:val="left"/>
+      <w:pPr>
+        <w:ind w:left="5760" w:hanging="360"/>
+      </w:pPr>
+      <w:rPr>
+        <w:rFonts w:ascii="Courier New" w:hAnsi="Courier New" w:cs="Courier New" w:hint="default"/>
+      </w:rPr>
+    </w:lvl>
+    <w:lvl w:ilvl="8" w:tplc="04090005" w:tentative="1">
+      <w:start w:val="1"/>
+      <w:numFmt w:val="bullet"/>
+      <w:lvlText w:val=""/>
+      <w:lvlJc w:val="left"/>
+      <w:pPr>
+        <w:ind w:left="6480" w:hanging="360"/>
+      </w:pPr>
+      <w:rPr>
+        <w:rFonts w:ascii="Wingdings" w:hAnsi="Wingdings" w:hint="default"/>
+      </w:rPr>
+    </w:lvl>
+  </w:abstractNum>
+  <w:abstractNum w:abstractNumId="4" w15:restartNumberingAfterBreak="0">
+    <w:nsid w:val="57FA653D"/>
+    <w:multiLevelType w:val="hybridMultilevel"/>
+    <w:tmpl w:val="5D448B3E"/>
+    <w:lvl w:ilvl="0" w:tplc="04090001">
+      <w:start w:val="1"/>
+      <w:numFmt w:val="bullet"/>
+      <w:lvlText w:val=""/>
+      <w:lvlJc w:val="left"/>
+      <w:pPr>
+        <w:ind w:left="720" w:hanging="360"/>
+      </w:pPr>
+      <w:rPr>
+        <w:rFonts w:ascii="Symbol" w:hAnsi="Symbol" w:hint="default"/>
+      </w:rPr>
+    </w:lvl>
+    <w:lvl w:ilvl="1" w:tplc="04090003" w:tentative="1">
+      <w:start w:val="1"/>
+      <w:numFmt w:val="bullet"/>
+      <w:lvlText w:val="o"/>
+      <w:lvlJc w:val="left"/>
+      <w:pPr>
+        <w:ind w:left="1440" w:hanging="360"/>
+      </w:pPr>
+      <w:rPr>
+        <w:rFonts w:ascii="Courier New" w:hAnsi="Courier New" w:cs="Courier New" w:hint="default"/>
+      </w:rPr>
+    </w:lvl>
+    <w:lvl w:ilvl="2" w:tplc="04090005" w:tentative="1">
+      <w:start w:val="1"/>
+      <w:numFmt w:val="bullet"/>
+      <w:lvlText w:val=""/>
+      <w:lvlJc w:val="left"/>
+      <w:pPr>
+        <w:ind w:left="2160" w:hanging="360"/>
+      </w:pPr>
+      <w:rPr>
+        <w:rFonts w:ascii="Wingdings" w:hAnsi="Wingdings" w:hint="default"/>
+      </w:rPr>
+    </w:lvl>
+    <w:lvl w:ilvl="3" w:tplc="04090001" w:tentative="1">
+      <w:start w:val="1"/>
+      <w:numFmt w:val="bullet"/>
+      <w:lvlText w:val=""/>
+      <w:lvlJc w:val="left"/>
+      <w:pPr>
+        <w:ind w:left="2880" w:hanging="360"/>
+      </w:pPr>
+      <w:rPr>
+        <w:rFonts w:ascii="Symbol" w:hAnsi="Symbol" w:hint="default"/>
+      </w:rPr>
+    </w:lvl>
+    <w:lvl w:ilvl="4" w:tplc="04090003" w:tentative="1">
+      <w:start w:val="1"/>
+      <w:numFmt w:val="bullet"/>
+      <w:lvlText w:val="o"/>
+      <w:lvlJc w:val="left"/>
+      <w:pPr>
+        <w:ind w:left="3600" w:hanging="360"/>
+      </w:pPr>
+      <w:rPr>
+        <w:rFonts w:ascii="Courier New" w:hAnsi="Courier New" w:cs="Courier New" w:hint="default"/>
+      </w:rPr>
+    </w:lvl>
+    <w:lvl w:ilvl="5" w:tplc="04090005" w:tentative="1">
+      <w:start w:val="1"/>
+      <w:numFmt w:val="bullet"/>
+      <w:lvlText w:val=""/>
+      <w:lvlJc w:val="left"/>
+      <w:pPr>
+        <w:ind w:left="4320" w:hanging="360"/>
+      </w:pPr>
+      <w:rPr>
+        <w:rFonts w:ascii="Wingdings" w:hAnsi="Wingdings" w:hint="default"/>
+      </w:rPr>
+    </w:lvl>
+    <w:lvl w:ilvl="6" w:tplc="04090001" w:tentative="1">
+      <w:start w:val="1"/>
+      <w:numFmt w:val="bullet"/>
+      <w:lvlText w:val=""/>
+      <w:lvlJc w:val="left"/>
+      <w:pPr>
+        <w:ind w:left="5040" w:hanging="360"/>
+      </w:pPr>
+      <w:rPr>
+        <w:rFonts w:ascii="Symbol" w:hAnsi="Symbol" w:hint="default"/>
+      </w:rPr>
+    </w:lvl>
+    <w:lvl w:ilvl="7" w:tplc="04090003" w:tentative="1">
+      <w:start w:val="1"/>
+      <w:numFmt w:val="bullet"/>
+      <w:lvlText w:val="o"/>
+      <w:lvlJc w:val="left"/>
+      <w:pPr>
+        <w:ind w:left="5760" w:hanging="360"/>
+      </w:pPr>
+      <w:rPr>
+        <w:rFonts w:ascii="Courier New" w:hAnsi="Courier New" w:cs="Courier New" w:hint="default"/>
+      </w:rPr>
+    </w:lvl>
+    <w:lvl w:ilvl="8" w:tplc="04090005" w:tentative="1">
+      <w:start w:val="1"/>
+      <w:numFmt w:val="bullet"/>
+      <w:lvlText w:val=""/>
+      <w:lvlJc w:val="left"/>
+      <w:pPr>
+        <w:ind w:left="6480" w:hanging="360"/>
+      </w:pPr>
+      <w:rPr>
+        <w:rFonts w:ascii="Wingdings" w:hAnsi="Wingdings" w:hint="default"/>
+      </w:rPr>
+    </w:lvl>
+  </w:abstractNum>
   <w:num w:numId="1">
-    <w:abstractNumId w:val="1"/>
+    <w:abstractNumId w:val="2"/>
   </w:num>
   <w:num w:numId="2">
     <w:abstractNumId w:val="0"/>
+  </w:num>
+  <w:num w:numId="3">
+    <w:abstractNumId w:val="3"/>
+  </w:num>
+  <w:num w:numId="4">
+    <w:abstractNumId w:val="1"/>
+  </w:num>
+  <w:num w:numId="5">
+    <w:abstractNumId w:val="4"/>
   </w:num>
 </w:numbering>
 </file>
@@ -1517,6 +2727,25 @@
       <w:shd w:val="clear" w:color="auto" w:fill="E6E6E6"/>
     </w:rPr>
   </w:style>
+  <w:style w:type="paragraph" w:styleId="Caption">
+    <w:name w:val="caption"/>
+    <w:basedOn w:val="Normal"/>
+    <w:next w:val="Normal"/>
+    <w:uiPriority w:val="35"/>
+    <w:unhideWhenUsed/>
+    <w:qFormat/>
+    <w:rsid w:val="00A104A2"/>
+    <w:pPr>
+      <w:spacing w:after="200" w:line="240" w:lineRule="auto"/>
+    </w:pPr>
+    <w:rPr>
+      <w:i/>
+      <w:iCs/>
+      <w:color w:val="44546A" w:themeColor="text2"/>
+      <w:sz w:val="18"/>
+      <w:szCs w:val="18"/>
+    </w:rPr>
+  </w:style>
 </w:styles>
 </file>
 
@@ -1813,4 +3042,16 @@
     </a:ext>
   </a:extLst>
 </a:theme>
+</file>
+
+<file path=customXml/item1.xml><?xml version="1.0" encoding="utf-8"?>
+<b:Sources xmlns:b="http://schemas.openxmlformats.org/officeDocument/2006/bibliography" xmlns="http://schemas.openxmlformats.org/officeDocument/2006/bibliography" SelectedStyle="\CHICAGO.XSL" StyleName="Chicago" Version="16"/>
+</file>
+
+<file path=customXml/itemProps1.xml><?xml version="1.0" encoding="utf-8"?>
+<ds:datastoreItem xmlns:ds="http://schemas.openxmlformats.org/officeDocument/2006/customXml" ds:itemID="{56229A5B-7E7C-4B2D-A357-D5F9D601FC9D}">
+  <ds:schemaRefs>
+    <ds:schemaRef ds:uri="http://schemas.openxmlformats.org/officeDocument/2006/bibliography"/>
+  </ds:schemaRefs>
+</ds:datastoreItem>
 </file>